--- a/Lab05/Отчет №5.docx
+++ b/Lab05/Отчет №5.docx
@@ -2043,6 +2043,7 @@
       </w:pPr>
       <w:r>
         <w:rPr>
+          <w:noProof/>
           <w:sz w:val="28"/>
           <w:szCs w:val="28"/>
         </w:rPr>
@@ -2485,8 +2486,6 @@
           </m:nary>
         </m:oMath>
       </m:oMathPara>
-      <w:bookmarkStart w:id="0" w:name="_GoBack"/>
-      <w:bookmarkEnd w:id="0"/>
     </w:p>
     <w:p>
       <w:pPr>
@@ -4569,7 +4568,7 @@
           <v:shape id="_x0000_i1025" type="#_x0000_t75" style="width:77.4pt;height:41.4pt" o:ole="">
             <v:imagedata r:id="rId7" o:title=""/>
           </v:shape>
-          <o:OLEObject Type="Embed" ProgID="Equation.3" ShapeID="_x0000_i1025" DrawAspect="Content" ObjectID="_1743069695" r:id="rId8"/>
+          <o:OLEObject Type="Embed" ProgID="Equation.3" ShapeID="_x0000_i1025" DrawAspect="Content" ObjectID="_1743674887" r:id="rId8"/>
         </w:object>
       </w:r>
       <w:r>
@@ -31132,6 +31131,7 @@
         <w:rPr>
           <w:rFonts w:ascii="Times New Roman" w:hAnsi="Times New Roman" w:cs="Times New Roman"/>
           <w:i/>
+          <w:noProof/>
           <w:sz w:val="28"/>
           <w:szCs w:val="28"/>
         </w:rPr>
@@ -37561,6 +37561,17 @@
         </w:rPr>
       </w:pPr>
     </w:p>
+    <w:p>
+      <w:pPr>
+        <w:spacing w:before="240" w:after="240"/>
+        <w:ind w:firstLine="706"/>
+        <w:jc w:val="both"/>
+        <w:rPr>
+          <w:sz w:val="28"/>
+          <w:szCs w:val="28"/>
+        </w:rPr>
+      </w:pPr>
+    </w:p>
     <w:tbl>
       <w:tblPr>
         <w:tblW w:w="9639" w:type="dxa"/>
@@ -38006,7 +38017,6 @@
                 <w:sz w:val="28"/>
                 <w:szCs w:val="28"/>
               </w:rPr>
-              <w:lastRenderedPageBreak/>
               <w:t>2</w:t>
             </w:r>
           </w:p>
@@ -42657,6 +42667,7 @@
                 <w:sz w:val="28"/>
                 <w:szCs w:val="28"/>
               </w:rPr>
+              <w:lastRenderedPageBreak/>
               <w:t>u</w:t>
             </w:r>
             <w:r>
@@ -43042,12 +43053,2525 @@
           <w:szCs w:val="28"/>
         </w:rPr>
       </w:pPr>
+    </w:p>
+    <w:tbl>
+      <w:tblPr>
+        <w:tblW w:w="3822" w:type="dxa"/>
+        <w:tblBorders>
+          <w:top w:val="single" w:sz="4" w:space="0" w:color="000000"/>
+          <w:left w:val="single" w:sz="4" w:space="0" w:color="000000"/>
+          <w:bottom w:val="single" w:sz="4" w:space="0" w:color="000000"/>
+          <w:right w:val="single" w:sz="4" w:space="0" w:color="000000"/>
+          <w:insideH w:val="single" w:sz="4" w:space="0" w:color="000000"/>
+          <w:insideV w:val="single" w:sz="4" w:space="0" w:color="000000"/>
+        </w:tblBorders>
+        <w:tblLayout w:type="fixed"/>
+        <w:tblLook w:val="04A0" w:firstRow="1" w:lastRow="0" w:firstColumn="1" w:lastColumn="0" w:noHBand="0" w:noVBand="1"/>
+      </w:tblPr>
+      <w:tblGrid>
+        <w:gridCol w:w="1696"/>
+        <w:gridCol w:w="2126"/>
+      </w:tblGrid>
+      <w:tr>
+        <w:tc>
+          <w:tcPr>
+            <w:tcW w:w="1696" w:type="dxa"/>
+          </w:tcPr>
+          <w:p>
+            <w:pPr>
+              <w:jc w:val="both"/>
+              <w:rPr>
+                <w:smallCaps/>
+                <w:sz w:val="28"/>
+                <w:szCs w:val="28"/>
+              </w:rPr>
+            </w:pPr>
+            <w:r>
+              <w:rPr>
+                <w:smallCaps/>
+                <w:szCs w:val="28"/>
+              </w:rPr>
+              <w:t>Небазисная переменная</w:t>
+            </w:r>
+          </w:p>
+        </w:tc>
+        <w:tc>
+          <w:tcPr>
+            <w:tcW w:w="2126" w:type="dxa"/>
+          </w:tcPr>
+          <w:p>
+            <w:pPr>
+              <w:jc w:val="both"/>
+              <w:rPr>
+                <w:smallCaps/>
+                <w:sz w:val="20"/>
+                <w:szCs w:val="20"/>
+                <w:lang w:val="en-US"/>
+              </w:rPr>
+            </w:pPr>
+          </w:p>
+        </w:tc>
+      </w:tr>
+      <w:tr>
+        <w:tc>
+          <w:tcPr>
+            <w:tcW w:w="1696" w:type="dxa"/>
+          </w:tcPr>
+          <w:p>
+            <w:pPr>
+              <w:jc w:val="both"/>
+              <w:rPr>
+                <w:b/>
+                <w:bCs/>
+                <w:smallCaps/>
+                <w:sz w:val="28"/>
+                <w:szCs w:val="28"/>
+                <w:vertAlign w:val="subscript"/>
+                <w:lang w:val="en-US"/>
+              </w:rPr>
+            </w:pPr>
+            <w:r>
+              <w:rPr>
+                <w:smallCaps/>
+                <w:sz w:val="28"/>
+                <w:szCs w:val="28"/>
+              </w:rPr>
+              <w:t xml:space="preserve"> </w:t>
+            </w:r>
+            <w:r>
+              <w:rPr>
+                <w:smallCaps/>
+                <w:sz w:val="28"/>
+                <w:szCs w:val="28"/>
+                <w:lang w:val="en-US"/>
+              </w:rPr>
+              <w:t>x</w:t>
+            </w:r>
+            <w:r>
+              <w:rPr>
+                <w:smallCaps/>
+                <w:sz w:val="28"/>
+                <w:szCs w:val="28"/>
+                <w:vertAlign w:val="subscript"/>
+                <w:lang w:val="en-US"/>
+              </w:rPr>
+              <w:t>11</w:t>
+            </w:r>
+          </w:p>
+        </w:tc>
+        <w:tc>
+          <w:tcPr>
+            <w:tcW w:w="2126" w:type="dxa"/>
+            <w:shd w:val="clear" w:color="auto" w:fill="FFFFFF" w:themeFill="background1"/>
+          </w:tcPr>
+          <w:p>
+            <w:pPr>
+              <w:jc w:val="both"/>
+              <w:rPr>
+                <w:b/>
+                <w:smallCaps/>
+                <w:sz w:val="28"/>
+                <w:szCs w:val="28"/>
+                <w:vertAlign w:val="subscript"/>
+              </w:rPr>
+            </w:pPr>
+            <w:r>
+              <w:rPr>
+                <w:b/>
+                <w:smallCaps/>
+                <w:sz w:val="28"/>
+                <w:szCs w:val="28"/>
+                <w:lang w:val="en-US"/>
+              </w:rPr>
+              <w:t>0+1</w:t>
+            </w:r>
+            <w:r>
+              <w:rPr>
+                <w:b/>
+                <w:smallCaps/>
+                <w:sz w:val="28"/>
+                <w:szCs w:val="28"/>
+              </w:rPr>
+              <w:t>4</w:t>
+            </w:r>
+            <w:r>
+              <w:rPr>
+                <w:b/>
+                <w:smallCaps/>
+                <w:sz w:val="28"/>
+                <w:szCs w:val="28"/>
+                <w:lang w:val="en-US"/>
+              </w:rPr>
+              <w:t>-22=-</w:t>
+            </w:r>
+            <w:r>
+              <w:rPr>
+                <w:b/>
+                <w:smallCaps/>
+                <w:sz w:val="28"/>
+                <w:szCs w:val="28"/>
+              </w:rPr>
+              <w:t>8</w:t>
+            </w:r>
+          </w:p>
+        </w:tc>
+      </w:tr>
+      <w:tr>
+        <w:tc>
+          <w:tcPr>
+            <w:tcW w:w="1696" w:type="dxa"/>
+          </w:tcPr>
+          <w:p>
+            <w:pPr>
+              <w:jc w:val="both"/>
+              <w:rPr>
+                <w:smallCaps/>
+                <w:sz w:val="28"/>
+                <w:szCs w:val="28"/>
+              </w:rPr>
+            </w:pPr>
+            <w:r>
+              <w:rPr>
+                <w:smallCaps/>
+                <w:sz w:val="28"/>
+                <w:szCs w:val="28"/>
+                <w:lang w:val="en-US"/>
+              </w:rPr>
+              <w:t>x</w:t>
+            </w:r>
+            <w:r>
+              <w:rPr>
+                <w:smallCaps/>
+                <w:sz w:val="28"/>
+                <w:szCs w:val="28"/>
+                <w:vertAlign w:val="subscript"/>
+                <w:lang w:val="en-US"/>
+              </w:rPr>
+              <w:t>21</w:t>
+            </w:r>
+          </w:p>
+        </w:tc>
+        <w:tc>
+          <w:tcPr>
+            <w:tcW w:w="2126" w:type="dxa"/>
+            <w:shd w:val="clear" w:color="auto" w:fill="FFFFFF" w:themeFill="background1"/>
+          </w:tcPr>
+          <w:p>
+            <w:pPr>
+              <w:jc w:val="both"/>
+              <w:rPr>
+                <w:b/>
+                <w:smallCaps/>
+                <w:sz w:val="28"/>
+                <w:szCs w:val="28"/>
+                <w:lang w:val="en-US"/>
+              </w:rPr>
+            </w:pPr>
+            <w:r>
+              <w:rPr>
+                <w:b/>
+                <w:smallCaps/>
+                <w:sz w:val="28"/>
+                <w:szCs w:val="28"/>
+              </w:rPr>
+              <w:t>2</w:t>
+            </w:r>
+            <w:r>
+              <w:rPr>
+                <w:b/>
+                <w:smallCaps/>
+                <w:sz w:val="28"/>
+                <w:szCs w:val="28"/>
+                <w:lang w:val="en-US"/>
+              </w:rPr>
+              <w:t>+1</w:t>
+            </w:r>
+            <w:r>
+              <w:rPr>
+                <w:b/>
+                <w:smallCaps/>
+                <w:sz w:val="28"/>
+                <w:szCs w:val="28"/>
+              </w:rPr>
+              <w:t>4</w:t>
+            </w:r>
+            <w:r>
+              <w:rPr>
+                <w:b/>
+                <w:smallCaps/>
+                <w:sz w:val="28"/>
+                <w:szCs w:val="28"/>
+                <w:lang w:val="en-US"/>
+              </w:rPr>
+              <w:t>-20=-4</w:t>
+            </w:r>
+          </w:p>
+        </w:tc>
+      </w:tr>
+      <w:tr>
+        <w:tc>
+          <w:tcPr>
+            <w:tcW w:w="1696" w:type="dxa"/>
+          </w:tcPr>
+          <w:p>
+            <w:pPr>
+              <w:jc w:val="both"/>
+              <w:rPr>
+                <w:smallCaps/>
+                <w:sz w:val="28"/>
+                <w:szCs w:val="28"/>
+              </w:rPr>
+            </w:pPr>
+            <w:r>
+              <w:rPr>
+                <w:smallCaps/>
+                <w:sz w:val="28"/>
+                <w:szCs w:val="28"/>
+                <w:lang w:val="en-US"/>
+              </w:rPr>
+              <w:t>x</w:t>
+            </w:r>
+            <w:r>
+              <w:rPr>
+                <w:smallCaps/>
+                <w:sz w:val="28"/>
+                <w:szCs w:val="28"/>
+                <w:vertAlign w:val="subscript"/>
+                <w:lang w:val="en-US"/>
+              </w:rPr>
+              <w:t>51</w:t>
+            </w:r>
+          </w:p>
+        </w:tc>
+        <w:tc>
+          <w:tcPr>
+            <w:tcW w:w="2126" w:type="dxa"/>
+            <w:shd w:val="clear" w:color="auto" w:fill="FFFFFF" w:themeFill="background1"/>
+          </w:tcPr>
+          <w:p>
+            <w:pPr>
+              <w:jc w:val="both"/>
+              <w:rPr>
+                <w:b/>
+                <w:smallCaps/>
+                <w:sz w:val="28"/>
+                <w:szCs w:val="28"/>
+              </w:rPr>
+            </w:pPr>
+            <w:r>
+              <w:rPr>
+                <w:b/>
+                <w:smallCaps/>
+                <w:sz w:val="28"/>
+                <w:szCs w:val="28"/>
+                <w:lang w:val="en-US"/>
+              </w:rPr>
+              <w:t>(-</w:t>
+            </w:r>
+            <w:proofErr w:type="gramStart"/>
+            <w:r>
+              <w:rPr>
+                <w:b/>
+                <w:smallCaps/>
+                <w:sz w:val="28"/>
+                <w:szCs w:val="28"/>
+                <w:lang w:val="en-US"/>
+              </w:rPr>
+              <w:t>3)+</w:t>
+            </w:r>
+            <w:proofErr w:type="gramEnd"/>
+            <w:r>
+              <w:rPr>
+                <w:b/>
+                <w:smallCaps/>
+                <w:sz w:val="28"/>
+                <w:szCs w:val="28"/>
+                <w:lang w:val="en-US"/>
+              </w:rPr>
+              <w:t>1</w:t>
+            </w:r>
+            <w:r>
+              <w:rPr>
+                <w:b/>
+                <w:smallCaps/>
+                <w:sz w:val="28"/>
+                <w:szCs w:val="28"/>
+              </w:rPr>
+              <w:t>4</w:t>
+            </w:r>
+            <w:r>
+              <w:rPr>
+                <w:b/>
+                <w:smallCaps/>
+                <w:sz w:val="28"/>
+                <w:szCs w:val="28"/>
+                <w:lang w:val="en-US"/>
+              </w:rPr>
+              <w:t>-13=</w:t>
+            </w:r>
+            <w:r>
+              <w:rPr>
+                <w:b/>
+                <w:smallCaps/>
+                <w:sz w:val="28"/>
+                <w:szCs w:val="28"/>
+              </w:rPr>
+              <w:t>-2</w:t>
+            </w:r>
+          </w:p>
+        </w:tc>
+      </w:tr>
+      <w:tr>
+        <w:tc>
+          <w:tcPr>
+            <w:tcW w:w="1696" w:type="dxa"/>
+          </w:tcPr>
+          <w:p>
+            <w:pPr>
+              <w:jc w:val="both"/>
+              <w:rPr>
+                <w:smallCaps/>
+                <w:sz w:val="28"/>
+                <w:szCs w:val="28"/>
+                <w:lang w:val="en-US"/>
+              </w:rPr>
+            </w:pPr>
+            <w:r>
+              <w:rPr>
+                <w:smallCaps/>
+                <w:sz w:val="28"/>
+                <w:szCs w:val="28"/>
+                <w:lang w:val="en-US"/>
+              </w:rPr>
+              <w:t>x</w:t>
+            </w:r>
+            <w:r>
+              <w:rPr>
+                <w:smallCaps/>
+                <w:sz w:val="28"/>
+                <w:szCs w:val="28"/>
+                <w:vertAlign w:val="subscript"/>
+                <w:lang w:val="en-US"/>
+              </w:rPr>
+              <w:t>61</w:t>
+            </w:r>
+          </w:p>
+        </w:tc>
+        <w:tc>
+          <w:tcPr>
+            <w:tcW w:w="2126" w:type="dxa"/>
+            <w:shd w:val="clear" w:color="auto" w:fill="FFFFFF" w:themeFill="background1"/>
+          </w:tcPr>
+          <w:p>
+            <w:pPr>
+              <w:jc w:val="both"/>
+              <w:rPr>
+                <w:b/>
+                <w:bCs/>
+                <w:smallCaps/>
+                <w:sz w:val="28"/>
+                <w:szCs w:val="28"/>
+                <w:lang w:val="en-US"/>
+              </w:rPr>
+            </w:pPr>
+            <w:r>
+              <w:rPr>
+                <w:b/>
+                <w:bCs/>
+                <w:smallCaps/>
+                <w:sz w:val="28"/>
+                <w:szCs w:val="28"/>
+                <w:lang w:val="en-US"/>
+              </w:rPr>
+              <w:t>-</w:t>
+            </w:r>
+            <w:r>
+              <w:rPr>
+                <w:b/>
+                <w:bCs/>
+                <w:smallCaps/>
+                <w:sz w:val="28"/>
+                <w:szCs w:val="28"/>
+              </w:rPr>
+              <w:t>15</w:t>
+            </w:r>
+            <w:r>
+              <w:rPr>
+                <w:b/>
+                <w:bCs/>
+                <w:smallCaps/>
+                <w:sz w:val="28"/>
+                <w:szCs w:val="28"/>
+                <w:lang w:val="en-US"/>
+              </w:rPr>
+              <w:t>+1</w:t>
+            </w:r>
+            <w:r>
+              <w:rPr>
+                <w:b/>
+                <w:bCs/>
+                <w:smallCaps/>
+                <w:sz w:val="28"/>
+                <w:szCs w:val="28"/>
+              </w:rPr>
+              <w:t>4</w:t>
+            </w:r>
+            <w:r>
+              <w:rPr>
+                <w:b/>
+                <w:bCs/>
+                <w:smallCaps/>
+                <w:sz w:val="28"/>
+                <w:szCs w:val="28"/>
+                <w:lang w:val="en-US"/>
+              </w:rPr>
+              <w:t>-0=-1</w:t>
+            </w:r>
+          </w:p>
+        </w:tc>
+      </w:tr>
+      <w:tr>
+        <w:tc>
+          <w:tcPr>
+            <w:tcW w:w="1696" w:type="dxa"/>
+          </w:tcPr>
+          <w:p>
+            <w:pPr>
+              <w:jc w:val="both"/>
+              <w:rPr>
+                <w:smallCaps/>
+                <w:sz w:val="28"/>
+                <w:szCs w:val="28"/>
+              </w:rPr>
+            </w:pPr>
+            <w:r>
+              <w:rPr>
+                <w:smallCaps/>
+                <w:sz w:val="28"/>
+                <w:szCs w:val="28"/>
+                <w:lang w:val="en-US"/>
+              </w:rPr>
+              <w:t>x</w:t>
+            </w:r>
+            <w:r>
+              <w:rPr>
+                <w:smallCaps/>
+                <w:sz w:val="28"/>
+                <w:szCs w:val="28"/>
+                <w:vertAlign w:val="subscript"/>
+                <w:lang w:val="en-US"/>
+              </w:rPr>
+              <w:t>12</w:t>
+            </w:r>
+          </w:p>
+        </w:tc>
+        <w:tc>
+          <w:tcPr>
+            <w:tcW w:w="2126" w:type="dxa"/>
+            <w:shd w:val="clear" w:color="auto" w:fill="FFFFFF" w:themeFill="background1"/>
+          </w:tcPr>
+          <w:p>
+            <w:pPr>
+              <w:jc w:val="both"/>
+              <w:rPr>
+                <w:b/>
+                <w:smallCaps/>
+                <w:sz w:val="28"/>
+                <w:szCs w:val="28"/>
+              </w:rPr>
+            </w:pPr>
+            <w:r>
+              <w:rPr>
+                <w:b/>
+                <w:smallCaps/>
+                <w:sz w:val="28"/>
+                <w:szCs w:val="28"/>
+                <w:lang w:val="en-US"/>
+              </w:rPr>
+              <w:t>0+</w:t>
+            </w:r>
+            <w:r>
+              <w:rPr>
+                <w:b/>
+                <w:smallCaps/>
+                <w:sz w:val="28"/>
+                <w:szCs w:val="28"/>
+              </w:rPr>
+              <w:t>8</w:t>
+            </w:r>
+            <w:r>
+              <w:rPr>
+                <w:b/>
+                <w:smallCaps/>
+                <w:sz w:val="28"/>
+                <w:szCs w:val="28"/>
+                <w:lang w:val="en-US"/>
+              </w:rPr>
+              <w:t>-12=</w:t>
+            </w:r>
+            <w:r>
+              <w:rPr>
+                <w:b/>
+                <w:smallCaps/>
+                <w:sz w:val="28"/>
+                <w:szCs w:val="28"/>
+              </w:rPr>
+              <w:t>-4</w:t>
+            </w:r>
+          </w:p>
+        </w:tc>
+      </w:tr>
+      <w:tr>
+        <w:tc>
+          <w:tcPr>
+            <w:tcW w:w="1696" w:type="dxa"/>
+          </w:tcPr>
+          <w:p>
+            <w:pPr>
+              <w:jc w:val="both"/>
+              <w:rPr>
+                <w:smallCaps/>
+                <w:sz w:val="28"/>
+                <w:szCs w:val="28"/>
+                <w:lang w:val="en-US"/>
+              </w:rPr>
+            </w:pPr>
+            <w:r>
+              <w:rPr>
+                <w:smallCaps/>
+                <w:sz w:val="28"/>
+                <w:szCs w:val="28"/>
+                <w:lang w:val="en-US"/>
+              </w:rPr>
+              <w:t>x</w:t>
+            </w:r>
+            <w:r>
+              <w:rPr>
+                <w:smallCaps/>
+                <w:sz w:val="28"/>
+                <w:szCs w:val="28"/>
+                <w:vertAlign w:val="subscript"/>
+                <w:lang w:val="en-US"/>
+              </w:rPr>
+              <w:t>32</w:t>
+            </w:r>
+          </w:p>
+        </w:tc>
+        <w:tc>
+          <w:tcPr>
+            <w:tcW w:w="2126" w:type="dxa"/>
+            <w:shd w:val="clear" w:color="auto" w:fill="FFFFFF" w:themeFill="background1"/>
+          </w:tcPr>
+          <w:p>
+            <w:pPr>
+              <w:jc w:val="both"/>
+              <w:rPr>
+                <w:b/>
+                <w:smallCaps/>
+                <w:sz w:val="28"/>
+                <w:szCs w:val="28"/>
+                <w:lang w:val="en-US"/>
+              </w:rPr>
+            </w:pPr>
+            <w:r>
+              <w:rPr>
+                <w:b/>
+                <w:smallCaps/>
+                <w:sz w:val="28"/>
+                <w:szCs w:val="28"/>
+                <w:lang w:val="en-US"/>
+              </w:rPr>
+              <w:t>(-</w:t>
+            </w:r>
+            <w:proofErr w:type="gramStart"/>
+            <w:r>
+              <w:rPr>
+                <w:b/>
+                <w:smallCaps/>
+                <w:sz w:val="28"/>
+                <w:szCs w:val="28"/>
+              </w:rPr>
+              <w:t>3</w:t>
+            </w:r>
+            <w:r>
+              <w:rPr>
+                <w:b/>
+                <w:smallCaps/>
+                <w:sz w:val="28"/>
+                <w:szCs w:val="28"/>
+                <w:lang w:val="en-US"/>
+              </w:rPr>
+              <w:t>)+</w:t>
+            </w:r>
+            <w:proofErr w:type="gramEnd"/>
+            <w:r>
+              <w:rPr>
+                <w:b/>
+                <w:smallCaps/>
+                <w:sz w:val="28"/>
+                <w:szCs w:val="28"/>
+              </w:rPr>
+              <w:t>8</w:t>
+            </w:r>
+            <w:r>
+              <w:rPr>
+                <w:b/>
+                <w:smallCaps/>
+                <w:sz w:val="28"/>
+                <w:szCs w:val="28"/>
+                <w:lang w:val="en-US"/>
+              </w:rPr>
+              <w:t>-15=-10</w:t>
+            </w:r>
+          </w:p>
+        </w:tc>
+      </w:tr>
+      <w:tr>
+        <w:tc>
+          <w:tcPr>
+            <w:tcW w:w="1696" w:type="dxa"/>
+          </w:tcPr>
+          <w:p>
+            <w:pPr>
+              <w:jc w:val="both"/>
+              <w:rPr>
+                <w:smallCaps/>
+                <w:sz w:val="28"/>
+                <w:szCs w:val="28"/>
+              </w:rPr>
+            </w:pPr>
+            <w:r>
+              <w:rPr>
+                <w:smallCaps/>
+                <w:sz w:val="28"/>
+                <w:szCs w:val="28"/>
+                <w:lang w:val="en-US"/>
+              </w:rPr>
+              <w:t>x</w:t>
+            </w:r>
+            <w:r>
+              <w:rPr>
+                <w:smallCaps/>
+                <w:sz w:val="28"/>
+                <w:szCs w:val="28"/>
+                <w:vertAlign w:val="subscript"/>
+                <w:lang w:val="en-US"/>
+              </w:rPr>
+              <w:t>42</w:t>
+            </w:r>
+          </w:p>
+        </w:tc>
+        <w:tc>
+          <w:tcPr>
+            <w:tcW w:w="2126" w:type="dxa"/>
+            <w:shd w:val="clear" w:color="auto" w:fill="FFFFFF" w:themeFill="background1"/>
+          </w:tcPr>
+          <w:p>
+            <w:pPr>
+              <w:jc w:val="both"/>
+              <w:rPr>
+                <w:b/>
+                <w:smallCaps/>
+                <w:sz w:val="28"/>
+                <w:szCs w:val="28"/>
+              </w:rPr>
+            </w:pPr>
+            <w:r>
+              <w:rPr>
+                <w:b/>
+                <w:smallCaps/>
+                <w:sz w:val="28"/>
+                <w:szCs w:val="28"/>
+                <w:lang w:val="en-US"/>
+              </w:rPr>
+              <w:t>0+</w:t>
+            </w:r>
+            <w:r>
+              <w:rPr>
+                <w:b/>
+                <w:smallCaps/>
+                <w:sz w:val="28"/>
+                <w:szCs w:val="28"/>
+              </w:rPr>
+              <w:t>8</w:t>
+            </w:r>
+            <w:r>
+              <w:rPr>
+                <w:b/>
+                <w:smallCaps/>
+                <w:sz w:val="28"/>
+                <w:szCs w:val="28"/>
+                <w:lang w:val="en-US"/>
+              </w:rPr>
+              <w:t>-20=</w:t>
+            </w:r>
+            <w:r>
+              <w:rPr>
+                <w:b/>
+                <w:smallCaps/>
+                <w:sz w:val="28"/>
+                <w:szCs w:val="28"/>
+              </w:rPr>
+              <w:t>-12</w:t>
+            </w:r>
+          </w:p>
+        </w:tc>
+      </w:tr>
+      <w:tr>
+        <w:tc>
+          <w:tcPr>
+            <w:tcW w:w="1696" w:type="dxa"/>
+          </w:tcPr>
+          <w:p>
+            <w:pPr>
+              <w:jc w:val="both"/>
+              <w:rPr>
+                <w:smallCaps/>
+                <w:sz w:val="28"/>
+                <w:szCs w:val="28"/>
+                <w:lang w:val="en-US"/>
+              </w:rPr>
+            </w:pPr>
+            <w:r>
+              <w:rPr>
+                <w:smallCaps/>
+                <w:sz w:val="28"/>
+                <w:szCs w:val="28"/>
+                <w:lang w:val="en-US"/>
+              </w:rPr>
+              <w:t>x</w:t>
+            </w:r>
+            <w:r>
+              <w:rPr>
+                <w:smallCaps/>
+                <w:sz w:val="28"/>
+                <w:szCs w:val="28"/>
+                <w:vertAlign w:val="subscript"/>
+                <w:lang w:val="en-US"/>
+              </w:rPr>
+              <w:t>52</w:t>
+            </w:r>
+          </w:p>
+        </w:tc>
+        <w:tc>
+          <w:tcPr>
+            <w:tcW w:w="2126" w:type="dxa"/>
+            <w:shd w:val="clear" w:color="auto" w:fill="FFFFFF" w:themeFill="background1"/>
+          </w:tcPr>
+          <w:p>
+            <w:pPr>
+              <w:jc w:val="both"/>
+              <w:rPr>
+                <w:b/>
+                <w:smallCaps/>
+                <w:sz w:val="28"/>
+                <w:szCs w:val="28"/>
+              </w:rPr>
+            </w:pPr>
+            <w:r>
+              <w:rPr>
+                <w:b/>
+                <w:smallCaps/>
+                <w:sz w:val="28"/>
+                <w:szCs w:val="28"/>
+                <w:lang w:val="en-US"/>
+              </w:rPr>
+              <w:t>(-</w:t>
+            </w:r>
+            <w:proofErr w:type="gramStart"/>
+            <w:r>
+              <w:rPr>
+                <w:b/>
+                <w:smallCaps/>
+                <w:sz w:val="28"/>
+                <w:szCs w:val="28"/>
+                <w:lang w:val="en-US"/>
+              </w:rPr>
+              <w:t>3)+</w:t>
+            </w:r>
+            <w:proofErr w:type="gramEnd"/>
+            <w:r>
+              <w:rPr>
+                <w:b/>
+                <w:smallCaps/>
+                <w:sz w:val="28"/>
+                <w:szCs w:val="28"/>
+              </w:rPr>
+              <w:t>8</w:t>
+            </w:r>
+            <w:r>
+              <w:rPr>
+                <w:b/>
+                <w:smallCaps/>
+                <w:sz w:val="28"/>
+                <w:szCs w:val="28"/>
+                <w:lang w:val="en-US"/>
+              </w:rPr>
+              <w:t>-21=-1</w:t>
+            </w:r>
+            <w:r>
+              <w:rPr>
+                <w:b/>
+                <w:smallCaps/>
+                <w:sz w:val="28"/>
+                <w:szCs w:val="28"/>
+              </w:rPr>
+              <w:t>6</w:t>
+            </w:r>
+          </w:p>
+        </w:tc>
+      </w:tr>
+      <w:tr>
+        <w:tc>
+          <w:tcPr>
+            <w:tcW w:w="1696" w:type="dxa"/>
+          </w:tcPr>
+          <w:p>
+            <w:pPr>
+              <w:jc w:val="both"/>
+              <w:rPr>
+                <w:smallCaps/>
+                <w:sz w:val="28"/>
+                <w:szCs w:val="28"/>
+                <w:vertAlign w:val="subscript"/>
+                <w:lang w:val="en-US"/>
+              </w:rPr>
+            </w:pPr>
+            <w:r>
+              <w:rPr>
+                <w:smallCaps/>
+                <w:sz w:val="28"/>
+                <w:szCs w:val="28"/>
+                <w:lang w:val="en-US"/>
+              </w:rPr>
+              <w:t>x</w:t>
+            </w:r>
+            <w:r>
+              <w:rPr>
+                <w:smallCaps/>
+                <w:sz w:val="28"/>
+                <w:szCs w:val="28"/>
+                <w:vertAlign w:val="subscript"/>
+                <w:lang w:val="en-US"/>
+              </w:rPr>
+              <w:t>62</w:t>
+            </w:r>
+          </w:p>
+        </w:tc>
+        <w:tc>
+          <w:tcPr>
+            <w:tcW w:w="2126" w:type="dxa"/>
+            <w:shd w:val="clear" w:color="auto" w:fill="FFFFFF" w:themeFill="background1"/>
+          </w:tcPr>
+          <w:p>
+            <w:pPr>
+              <w:jc w:val="both"/>
+              <w:rPr>
+                <w:b/>
+                <w:smallCaps/>
+                <w:sz w:val="28"/>
+                <w:szCs w:val="28"/>
+                <w:lang w:val="en-US"/>
+              </w:rPr>
+            </w:pPr>
+            <w:r>
+              <w:rPr>
+                <w:b/>
+                <w:smallCaps/>
+                <w:sz w:val="28"/>
+                <w:szCs w:val="28"/>
+                <w:lang w:val="en-US"/>
+              </w:rPr>
+              <w:t>-</w:t>
+            </w:r>
+            <w:r>
+              <w:rPr>
+                <w:b/>
+                <w:smallCaps/>
+                <w:sz w:val="28"/>
+                <w:szCs w:val="28"/>
+              </w:rPr>
+              <w:t>15</w:t>
+            </w:r>
+            <w:r>
+              <w:rPr>
+                <w:b/>
+                <w:smallCaps/>
+                <w:sz w:val="28"/>
+                <w:szCs w:val="28"/>
+                <w:lang w:val="en-US"/>
+              </w:rPr>
+              <w:t>+</w:t>
+            </w:r>
+            <w:r>
+              <w:rPr>
+                <w:b/>
+                <w:smallCaps/>
+                <w:sz w:val="28"/>
+                <w:szCs w:val="28"/>
+              </w:rPr>
+              <w:t>8</w:t>
+            </w:r>
+            <w:r>
+              <w:rPr>
+                <w:b/>
+                <w:smallCaps/>
+                <w:sz w:val="28"/>
+                <w:szCs w:val="28"/>
+                <w:lang w:val="en-US"/>
+              </w:rPr>
+              <w:t>+0=-7</w:t>
+            </w:r>
+          </w:p>
+        </w:tc>
+      </w:tr>
+      <w:tr>
+        <w:tc>
+          <w:tcPr>
+            <w:tcW w:w="1696" w:type="dxa"/>
+          </w:tcPr>
+          <w:p>
+            <w:pPr>
+              <w:jc w:val="both"/>
+              <w:rPr>
+                <w:smallCaps/>
+                <w:sz w:val="28"/>
+                <w:szCs w:val="28"/>
+              </w:rPr>
+            </w:pPr>
+            <w:r>
+              <w:rPr>
+                <w:smallCaps/>
+                <w:sz w:val="28"/>
+                <w:szCs w:val="28"/>
+                <w:lang w:val="en-US"/>
+              </w:rPr>
+              <w:t>x</w:t>
+            </w:r>
+            <w:r>
+              <w:rPr>
+                <w:smallCaps/>
+                <w:sz w:val="28"/>
+                <w:szCs w:val="28"/>
+                <w:vertAlign w:val="subscript"/>
+                <w:lang w:val="en-US"/>
+              </w:rPr>
+              <w:t>13</w:t>
+            </w:r>
+          </w:p>
+        </w:tc>
+        <w:tc>
+          <w:tcPr>
+            <w:tcW w:w="2126" w:type="dxa"/>
+            <w:shd w:val="clear" w:color="auto" w:fill="FFFFFF" w:themeFill="background1"/>
+          </w:tcPr>
+          <w:p>
+            <w:pPr>
+              <w:jc w:val="both"/>
+              <w:rPr>
+                <w:b/>
+                <w:smallCaps/>
+                <w:sz w:val="28"/>
+                <w:szCs w:val="28"/>
+              </w:rPr>
+            </w:pPr>
+            <w:r>
+              <w:rPr>
+                <w:b/>
+                <w:smallCaps/>
+                <w:sz w:val="28"/>
+                <w:szCs w:val="28"/>
+                <w:lang w:val="en-US"/>
+              </w:rPr>
+              <w:t>0+</w:t>
+            </w:r>
+            <w:r>
+              <w:rPr>
+                <w:b/>
+                <w:smallCaps/>
+                <w:sz w:val="28"/>
+                <w:szCs w:val="28"/>
+              </w:rPr>
+              <w:t>15</w:t>
+            </w:r>
+            <w:r>
+              <w:rPr>
+                <w:b/>
+                <w:smallCaps/>
+                <w:sz w:val="28"/>
+                <w:szCs w:val="28"/>
+                <w:lang w:val="en-US"/>
+              </w:rPr>
+              <w:t>-16=</w:t>
+            </w:r>
+            <w:r>
+              <w:rPr>
+                <w:b/>
+                <w:smallCaps/>
+                <w:sz w:val="28"/>
+                <w:szCs w:val="28"/>
+              </w:rPr>
+              <w:t>-1</w:t>
+            </w:r>
+          </w:p>
+        </w:tc>
+      </w:tr>
+      <w:tr>
+        <w:tc>
+          <w:tcPr>
+            <w:tcW w:w="1696" w:type="dxa"/>
+            <w:tcBorders>
+              <w:top w:val="single" w:sz="4" w:space="0" w:color="000000"/>
+              <w:left w:val="single" w:sz="4" w:space="0" w:color="000000"/>
+              <w:bottom w:val="single" w:sz="4" w:space="0" w:color="000000"/>
+              <w:right w:val="single" w:sz="4" w:space="0" w:color="000000"/>
+            </w:tcBorders>
+          </w:tcPr>
+          <w:p>
+            <w:pPr>
+              <w:jc w:val="both"/>
+              <w:rPr>
+                <w:smallCaps/>
+                <w:sz w:val="28"/>
+                <w:szCs w:val="28"/>
+                <w:lang w:val="en-US"/>
+              </w:rPr>
+            </w:pPr>
+            <w:r>
+              <w:rPr>
+                <w:smallCaps/>
+                <w:sz w:val="28"/>
+                <w:szCs w:val="28"/>
+                <w:lang w:val="en-US"/>
+              </w:rPr>
+              <w:t>x</w:t>
+            </w:r>
+            <w:r>
+              <w:rPr>
+                <w:smallCaps/>
+                <w:sz w:val="20"/>
+                <w:szCs w:val="20"/>
+                <w:lang w:val="en-US"/>
+              </w:rPr>
+              <w:t>23</w:t>
+            </w:r>
+          </w:p>
+        </w:tc>
+        <w:tc>
+          <w:tcPr>
+            <w:tcW w:w="2126" w:type="dxa"/>
+            <w:tcBorders>
+              <w:top w:val="single" w:sz="4" w:space="0" w:color="000000"/>
+              <w:left w:val="single" w:sz="4" w:space="0" w:color="000000"/>
+              <w:bottom w:val="single" w:sz="4" w:space="0" w:color="000000"/>
+              <w:right w:val="single" w:sz="4" w:space="0" w:color="000000"/>
+            </w:tcBorders>
+            <w:shd w:val="clear" w:color="auto" w:fill="FFFFFF" w:themeFill="background1"/>
+          </w:tcPr>
+          <w:p>
+            <w:pPr>
+              <w:jc w:val="both"/>
+              <w:rPr>
+                <w:b/>
+                <w:smallCaps/>
+                <w:sz w:val="28"/>
+                <w:szCs w:val="28"/>
+                <w:lang w:val="en-US"/>
+              </w:rPr>
+            </w:pPr>
+            <w:r>
+              <w:rPr>
+                <w:b/>
+                <w:smallCaps/>
+                <w:sz w:val="28"/>
+                <w:szCs w:val="28"/>
+              </w:rPr>
+              <w:t>2</w:t>
+            </w:r>
+            <w:r>
+              <w:rPr>
+                <w:b/>
+                <w:smallCaps/>
+                <w:sz w:val="28"/>
+                <w:szCs w:val="28"/>
+                <w:lang w:val="en-US"/>
+              </w:rPr>
+              <w:t>+</w:t>
+            </w:r>
+            <w:r>
+              <w:rPr>
+                <w:b/>
+                <w:smallCaps/>
+                <w:sz w:val="28"/>
+                <w:szCs w:val="28"/>
+              </w:rPr>
+              <w:t>15</w:t>
+            </w:r>
+            <w:r>
+              <w:rPr>
+                <w:b/>
+                <w:smallCaps/>
+                <w:sz w:val="28"/>
+                <w:szCs w:val="28"/>
+                <w:lang w:val="en-US"/>
+              </w:rPr>
+              <w:t>-18=-1</w:t>
+            </w:r>
+          </w:p>
+        </w:tc>
+      </w:tr>
+      <w:tr>
+        <w:tc>
+          <w:tcPr>
+            <w:tcW w:w="1696" w:type="dxa"/>
+            <w:tcBorders>
+              <w:top w:val="single" w:sz="4" w:space="0" w:color="000000"/>
+              <w:left w:val="single" w:sz="4" w:space="0" w:color="000000"/>
+              <w:bottom w:val="single" w:sz="4" w:space="0" w:color="000000"/>
+              <w:right w:val="single" w:sz="4" w:space="0" w:color="000000"/>
+            </w:tcBorders>
+          </w:tcPr>
+          <w:p>
+            <w:pPr>
+              <w:jc w:val="both"/>
+              <w:rPr>
+                <w:smallCaps/>
+                <w:sz w:val="28"/>
+                <w:szCs w:val="28"/>
+                <w:lang w:val="en-US"/>
+              </w:rPr>
+            </w:pPr>
+            <w:r>
+              <w:rPr>
+                <w:smallCaps/>
+                <w:sz w:val="28"/>
+                <w:szCs w:val="28"/>
+                <w:lang w:val="en-US"/>
+              </w:rPr>
+              <w:t>x</w:t>
+            </w:r>
+            <w:r>
+              <w:rPr>
+                <w:smallCaps/>
+                <w:sz w:val="20"/>
+                <w:szCs w:val="20"/>
+                <w:lang w:val="en-US"/>
+              </w:rPr>
+              <w:t>33</w:t>
+            </w:r>
+          </w:p>
+        </w:tc>
+        <w:tc>
+          <w:tcPr>
+            <w:tcW w:w="2126" w:type="dxa"/>
+            <w:tcBorders>
+              <w:top w:val="single" w:sz="4" w:space="0" w:color="000000"/>
+              <w:left w:val="single" w:sz="4" w:space="0" w:color="000000"/>
+              <w:bottom w:val="single" w:sz="4" w:space="0" w:color="000000"/>
+              <w:right w:val="single" w:sz="4" w:space="0" w:color="000000"/>
+            </w:tcBorders>
+            <w:shd w:val="clear" w:color="auto" w:fill="FFFFFF" w:themeFill="background1"/>
+          </w:tcPr>
+          <w:p>
+            <w:pPr>
+              <w:jc w:val="both"/>
+              <w:rPr>
+                <w:b/>
+                <w:smallCaps/>
+                <w:sz w:val="28"/>
+                <w:szCs w:val="28"/>
+                <w:lang w:val="en-US"/>
+              </w:rPr>
+            </w:pPr>
+            <w:r>
+              <w:rPr>
+                <w:b/>
+                <w:smallCaps/>
+                <w:sz w:val="28"/>
+                <w:szCs w:val="28"/>
+                <w:lang w:val="en-US"/>
+              </w:rPr>
+              <w:t>(-</w:t>
+            </w:r>
+            <w:proofErr w:type="gramStart"/>
+            <w:r>
+              <w:rPr>
+                <w:b/>
+                <w:smallCaps/>
+                <w:sz w:val="28"/>
+                <w:szCs w:val="28"/>
+              </w:rPr>
+              <w:t>3</w:t>
+            </w:r>
+            <w:r>
+              <w:rPr>
+                <w:b/>
+                <w:smallCaps/>
+                <w:sz w:val="28"/>
+                <w:szCs w:val="28"/>
+                <w:lang w:val="en-US"/>
+              </w:rPr>
+              <w:t>)+</w:t>
+            </w:r>
+            <w:proofErr w:type="gramEnd"/>
+            <w:r>
+              <w:rPr>
+                <w:b/>
+                <w:smallCaps/>
+                <w:sz w:val="28"/>
+                <w:szCs w:val="28"/>
+              </w:rPr>
+              <w:t>15</w:t>
+            </w:r>
+            <w:r>
+              <w:rPr>
+                <w:b/>
+                <w:smallCaps/>
+                <w:sz w:val="28"/>
+                <w:szCs w:val="28"/>
+                <w:lang w:val="en-US"/>
+              </w:rPr>
+              <w:t>-21=-9</w:t>
+            </w:r>
+          </w:p>
+        </w:tc>
+      </w:tr>
+      <w:tr>
+        <w:tc>
+          <w:tcPr>
+            <w:tcW w:w="1696" w:type="dxa"/>
+            <w:tcBorders>
+              <w:top w:val="single" w:sz="4" w:space="0" w:color="000000"/>
+              <w:left w:val="single" w:sz="4" w:space="0" w:color="000000"/>
+              <w:bottom w:val="single" w:sz="4" w:space="0" w:color="000000"/>
+              <w:right w:val="single" w:sz="4" w:space="0" w:color="000000"/>
+            </w:tcBorders>
+          </w:tcPr>
+          <w:p>
+            <w:pPr>
+              <w:jc w:val="both"/>
+              <w:rPr>
+                <w:smallCaps/>
+                <w:sz w:val="28"/>
+                <w:szCs w:val="28"/>
+                <w:lang w:val="en-US"/>
+              </w:rPr>
+            </w:pPr>
+            <w:r>
+              <w:rPr>
+                <w:smallCaps/>
+                <w:sz w:val="28"/>
+                <w:szCs w:val="28"/>
+                <w:lang w:val="en-US"/>
+              </w:rPr>
+              <w:t>x</w:t>
+            </w:r>
+            <w:r>
+              <w:rPr>
+                <w:smallCaps/>
+                <w:sz w:val="20"/>
+                <w:szCs w:val="20"/>
+                <w:lang w:val="en-US"/>
+              </w:rPr>
+              <w:t>53</w:t>
+            </w:r>
+          </w:p>
+        </w:tc>
+        <w:tc>
+          <w:tcPr>
+            <w:tcW w:w="2126" w:type="dxa"/>
+            <w:tcBorders>
+              <w:top w:val="single" w:sz="4" w:space="0" w:color="000000"/>
+              <w:left w:val="single" w:sz="4" w:space="0" w:color="000000"/>
+              <w:bottom w:val="single" w:sz="4" w:space="0" w:color="000000"/>
+              <w:right w:val="single" w:sz="4" w:space="0" w:color="000000"/>
+            </w:tcBorders>
+            <w:shd w:val="clear" w:color="auto" w:fill="FFFFFF" w:themeFill="background1"/>
+          </w:tcPr>
+          <w:p>
+            <w:pPr>
+              <w:jc w:val="both"/>
+              <w:rPr>
+                <w:b/>
+                <w:smallCaps/>
+                <w:sz w:val="28"/>
+                <w:szCs w:val="28"/>
+              </w:rPr>
+            </w:pPr>
+            <w:r>
+              <w:rPr>
+                <w:b/>
+                <w:smallCaps/>
+                <w:sz w:val="28"/>
+                <w:szCs w:val="28"/>
+                <w:lang w:val="en-US"/>
+              </w:rPr>
+              <w:t>(-</w:t>
+            </w:r>
+            <w:proofErr w:type="gramStart"/>
+            <w:r>
+              <w:rPr>
+                <w:b/>
+                <w:smallCaps/>
+                <w:sz w:val="28"/>
+                <w:szCs w:val="28"/>
+                <w:lang w:val="en-US"/>
+              </w:rPr>
+              <w:t>3)+</w:t>
+            </w:r>
+            <w:proofErr w:type="gramEnd"/>
+            <w:r>
+              <w:rPr>
+                <w:b/>
+                <w:smallCaps/>
+                <w:sz w:val="28"/>
+                <w:szCs w:val="28"/>
+              </w:rPr>
+              <w:t>15</w:t>
+            </w:r>
+            <w:r>
+              <w:rPr>
+                <w:b/>
+                <w:smallCaps/>
+                <w:sz w:val="28"/>
+                <w:szCs w:val="28"/>
+                <w:lang w:val="en-US"/>
+              </w:rPr>
+              <w:t>-19=-</w:t>
+            </w:r>
+            <w:r>
+              <w:rPr>
+                <w:b/>
+                <w:smallCaps/>
+                <w:sz w:val="28"/>
+                <w:szCs w:val="28"/>
+              </w:rPr>
+              <w:t>7</w:t>
+            </w:r>
+          </w:p>
+        </w:tc>
+      </w:tr>
+      <w:tr>
+        <w:tc>
+          <w:tcPr>
+            <w:tcW w:w="1696" w:type="dxa"/>
+            <w:tcBorders>
+              <w:top w:val="single" w:sz="4" w:space="0" w:color="000000"/>
+              <w:left w:val="single" w:sz="4" w:space="0" w:color="000000"/>
+              <w:bottom w:val="single" w:sz="4" w:space="0" w:color="000000"/>
+              <w:right w:val="single" w:sz="4" w:space="0" w:color="000000"/>
+            </w:tcBorders>
+          </w:tcPr>
+          <w:p>
+            <w:pPr>
+              <w:jc w:val="both"/>
+              <w:rPr>
+                <w:smallCaps/>
+                <w:sz w:val="28"/>
+                <w:szCs w:val="28"/>
+                <w:lang w:val="en-US"/>
+              </w:rPr>
+            </w:pPr>
+            <w:r>
+              <w:rPr>
+                <w:smallCaps/>
+                <w:sz w:val="28"/>
+                <w:szCs w:val="28"/>
+                <w:lang w:val="en-US"/>
+              </w:rPr>
+              <w:t>x</w:t>
+            </w:r>
+            <w:r>
+              <w:rPr>
+                <w:smallCaps/>
+                <w:sz w:val="20"/>
+                <w:szCs w:val="20"/>
+                <w:lang w:val="en-US"/>
+              </w:rPr>
+              <w:t>24</w:t>
+            </w:r>
+          </w:p>
+        </w:tc>
+        <w:tc>
+          <w:tcPr>
+            <w:tcW w:w="2126" w:type="dxa"/>
+            <w:tcBorders>
+              <w:top w:val="single" w:sz="4" w:space="0" w:color="000000"/>
+              <w:left w:val="single" w:sz="4" w:space="0" w:color="000000"/>
+              <w:bottom w:val="single" w:sz="4" w:space="0" w:color="000000"/>
+              <w:right w:val="single" w:sz="4" w:space="0" w:color="000000"/>
+            </w:tcBorders>
+            <w:shd w:val="clear" w:color="auto" w:fill="FFFFFF" w:themeFill="background1"/>
+          </w:tcPr>
+          <w:p>
+            <w:pPr>
+              <w:jc w:val="both"/>
+              <w:rPr>
+                <w:b/>
+                <w:smallCaps/>
+                <w:sz w:val="28"/>
+                <w:szCs w:val="28"/>
+              </w:rPr>
+            </w:pPr>
+            <w:r>
+              <w:rPr>
+                <w:b/>
+                <w:smallCaps/>
+                <w:sz w:val="28"/>
+                <w:szCs w:val="28"/>
+              </w:rPr>
+              <w:t>2</w:t>
+            </w:r>
+            <w:r>
+              <w:rPr>
+                <w:b/>
+                <w:smallCaps/>
+                <w:sz w:val="28"/>
+                <w:szCs w:val="28"/>
+                <w:lang w:val="en-US"/>
+              </w:rPr>
+              <w:t>+13-15=</w:t>
+            </w:r>
+            <w:r>
+              <w:rPr>
+                <w:b/>
+                <w:smallCaps/>
+                <w:sz w:val="28"/>
+                <w:szCs w:val="28"/>
+              </w:rPr>
+              <w:t>0</w:t>
+            </w:r>
+          </w:p>
+        </w:tc>
+      </w:tr>
+      <w:tr>
+        <w:tc>
+          <w:tcPr>
+            <w:tcW w:w="1696" w:type="dxa"/>
+            <w:tcBorders>
+              <w:top w:val="single" w:sz="4" w:space="0" w:color="000000"/>
+              <w:left w:val="single" w:sz="4" w:space="0" w:color="000000"/>
+              <w:bottom w:val="single" w:sz="4" w:space="0" w:color="000000"/>
+              <w:right w:val="single" w:sz="4" w:space="0" w:color="000000"/>
+            </w:tcBorders>
+          </w:tcPr>
+          <w:p>
+            <w:pPr>
+              <w:jc w:val="both"/>
+              <w:rPr>
+                <w:smallCaps/>
+                <w:sz w:val="28"/>
+                <w:szCs w:val="28"/>
+                <w:lang w:val="en-US"/>
+              </w:rPr>
+            </w:pPr>
+            <w:r>
+              <w:rPr>
+                <w:smallCaps/>
+                <w:sz w:val="28"/>
+                <w:szCs w:val="28"/>
+                <w:lang w:val="en-US"/>
+              </w:rPr>
+              <w:t>x</w:t>
+            </w:r>
+            <w:r>
+              <w:rPr>
+                <w:smallCaps/>
+                <w:sz w:val="20"/>
+                <w:szCs w:val="20"/>
+                <w:lang w:val="en-US"/>
+              </w:rPr>
+              <w:t>34</w:t>
+            </w:r>
+          </w:p>
+        </w:tc>
+        <w:tc>
+          <w:tcPr>
+            <w:tcW w:w="2126" w:type="dxa"/>
+            <w:tcBorders>
+              <w:top w:val="single" w:sz="4" w:space="0" w:color="000000"/>
+              <w:left w:val="single" w:sz="4" w:space="0" w:color="000000"/>
+              <w:bottom w:val="single" w:sz="4" w:space="0" w:color="000000"/>
+              <w:right w:val="single" w:sz="4" w:space="0" w:color="000000"/>
+            </w:tcBorders>
+            <w:shd w:val="clear" w:color="auto" w:fill="FFFFFF" w:themeFill="background1"/>
+          </w:tcPr>
+          <w:p>
+            <w:pPr>
+              <w:jc w:val="both"/>
+              <w:rPr>
+                <w:b/>
+                <w:smallCaps/>
+                <w:sz w:val="28"/>
+                <w:szCs w:val="28"/>
+              </w:rPr>
+            </w:pPr>
+            <w:r>
+              <w:rPr>
+                <w:b/>
+                <w:smallCaps/>
+                <w:sz w:val="28"/>
+                <w:szCs w:val="28"/>
+                <w:lang w:val="en-US"/>
+              </w:rPr>
+              <w:t>(-</w:t>
+            </w:r>
+            <w:proofErr w:type="gramStart"/>
+            <w:r>
+              <w:rPr>
+                <w:b/>
+                <w:smallCaps/>
+                <w:sz w:val="28"/>
+                <w:szCs w:val="28"/>
+              </w:rPr>
+              <w:t>3</w:t>
+            </w:r>
+            <w:r>
+              <w:rPr>
+                <w:b/>
+                <w:smallCaps/>
+                <w:sz w:val="28"/>
+                <w:szCs w:val="28"/>
+                <w:lang w:val="en-US"/>
+              </w:rPr>
+              <w:t>)+</w:t>
+            </w:r>
+            <w:proofErr w:type="gramEnd"/>
+            <w:r>
+              <w:rPr>
+                <w:b/>
+                <w:smallCaps/>
+                <w:sz w:val="28"/>
+                <w:szCs w:val="28"/>
+                <w:lang w:val="en-US"/>
+              </w:rPr>
+              <w:t>13-18=-</w:t>
+            </w:r>
+            <w:r>
+              <w:rPr>
+                <w:b/>
+                <w:smallCaps/>
+                <w:sz w:val="28"/>
+                <w:szCs w:val="28"/>
+              </w:rPr>
+              <w:t>8</w:t>
+            </w:r>
+          </w:p>
+        </w:tc>
+      </w:tr>
+      <w:tr>
+        <w:tc>
+          <w:tcPr>
+            <w:tcW w:w="1696" w:type="dxa"/>
+            <w:tcBorders>
+              <w:top w:val="single" w:sz="4" w:space="0" w:color="000000"/>
+              <w:left w:val="single" w:sz="4" w:space="0" w:color="000000"/>
+              <w:bottom w:val="single" w:sz="4" w:space="0" w:color="000000"/>
+              <w:right w:val="single" w:sz="4" w:space="0" w:color="000000"/>
+            </w:tcBorders>
+          </w:tcPr>
+          <w:p>
+            <w:pPr>
+              <w:jc w:val="both"/>
+              <w:rPr>
+                <w:smallCaps/>
+                <w:sz w:val="28"/>
+                <w:szCs w:val="28"/>
+                <w:lang w:val="en-US"/>
+              </w:rPr>
+            </w:pPr>
+            <w:r>
+              <w:rPr>
+                <w:smallCaps/>
+                <w:sz w:val="28"/>
+                <w:szCs w:val="28"/>
+                <w:lang w:val="en-US"/>
+              </w:rPr>
+              <w:t>x</w:t>
+            </w:r>
+            <w:r>
+              <w:rPr>
+                <w:smallCaps/>
+                <w:sz w:val="20"/>
+                <w:szCs w:val="20"/>
+                <w:lang w:val="en-US"/>
+              </w:rPr>
+              <w:t>15</w:t>
+            </w:r>
+          </w:p>
+        </w:tc>
+        <w:tc>
+          <w:tcPr>
+            <w:tcW w:w="2126" w:type="dxa"/>
+            <w:tcBorders>
+              <w:top w:val="single" w:sz="4" w:space="0" w:color="000000"/>
+              <w:left w:val="single" w:sz="4" w:space="0" w:color="000000"/>
+              <w:bottom w:val="single" w:sz="4" w:space="0" w:color="000000"/>
+              <w:right w:val="single" w:sz="4" w:space="0" w:color="000000"/>
+            </w:tcBorders>
+            <w:shd w:val="clear" w:color="auto" w:fill="FFFFFF" w:themeFill="background1"/>
+          </w:tcPr>
+          <w:p>
+            <w:pPr>
+              <w:jc w:val="both"/>
+              <w:rPr>
+                <w:b/>
+                <w:smallCaps/>
+                <w:sz w:val="28"/>
+                <w:szCs w:val="28"/>
+              </w:rPr>
+            </w:pPr>
+            <w:r>
+              <w:rPr>
+                <w:b/>
+                <w:smallCaps/>
+                <w:sz w:val="28"/>
+                <w:szCs w:val="28"/>
+                <w:lang w:val="en-US"/>
+              </w:rPr>
+              <w:t>0+</w:t>
+            </w:r>
+            <w:r>
+              <w:rPr>
+                <w:b/>
+                <w:smallCaps/>
+                <w:sz w:val="28"/>
+                <w:szCs w:val="28"/>
+              </w:rPr>
+              <w:t>15</w:t>
+            </w:r>
+            <w:r>
+              <w:rPr>
+                <w:b/>
+                <w:smallCaps/>
+                <w:sz w:val="28"/>
+                <w:szCs w:val="28"/>
+                <w:lang w:val="en-US"/>
+              </w:rPr>
+              <w:t>-21=-</w:t>
+            </w:r>
+            <w:r>
+              <w:rPr>
+                <w:b/>
+                <w:smallCaps/>
+                <w:sz w:val="28"/>
+                <w:szCs w:val="28"/>
+              </w:rPr>
+              <w:t>6</w:t>
+            </w:r>
+          </w:p>
+        </w:tc>
+      </w:tr>
+      <w:tr>
+        <w:tc>
+          <w:tcPr>
+            <w:tcW w:w="1696" w:type="dxa"/>
+            <w:tcBorders>
+              <w:top w:val="single" w:sz="4" w:space="0" w:color="000000"/>
+              <w:left w:val="single" w:sz="4" w:space="0" w:color="000000"/>
+              <w:bottom w:val="single" w:sz="4" w:space="0" w:color="000000"/>
+              <w:right w:val="single" w:sz="4" w:space="0" w:color="000000"/>
+            </w:tcBorders>
+          </w:tcPr>
+          <w:p>
+            <w:pPr>
+              <w:jc w:val="both"/>
+              <w:rPr>
+                <w:smallCaps/>
+                <w:sz w:val="28"/>
+                <w:szCs w:val="28"/>
+                <w:lang w:val="en-US"/>
+              </w:rPr>
+            </w:pPr>
+            <w:r>
+              <w:rPr>
+                <w:smallCaps/>
+                <w:sz w:val="28"/>
+                <w:szCs w:val="28"/>
+                <w:lang w:val="en-US"/>
+              </w:rPr>
+              <w:t>x</w:t>
+            </w:r>
+            <w:r>
+              <w:rPr>
+                <w:smallCaps/>
+                <w:sz w:val="20"/>
+                <w:szCs w:val="20"/>
+                <w:lang w:val="en-US"/>
+              </w:rPr>
+              <w:t>45</w:t>
+            </w:r>
+          </w:p>
+        </w:tc>
+        <w:tc>
+          <w:tcPr>
+            <w:tcW w:w="2126" w:type="dxa"/>
+            <w:tcBorders>
+              <w:top w:val="single" w:sz="4" w:space="0" w:color="000000"/>
+              <w:left w:val="single" w:sz="4" w:space="0" w:color="000000"/>
+              <w:bottom w:val="single" w:sz="4" w:space="0" w:color="000000"/>
+              <w:right w:val="single" w:sz="4" w:space="0" w:color="000000"/>
+            </w:tcBorders>
+            <w:shd w:val="clear" w:color="auto" w:fill="FFFFFF" w:themeFill="background1"/>
+          </w:tcPr>
+          <w:p>
+            <w:pPr>
+              <w:jc w:val="both"/>
+              <w:rPr>
+                <w:b/>
+                <w:smallCaps/>
+                <w:sz w:val="28"/>
+                <w:szCs w:val="28"/>
+              </w:rPr>
+            </w:pPr>
+            <w:r>
+              <w:rPr>
+                <w:b/>
+                <w:smallCaps/>
+                <w:sz w:val="28"/>
+                <w:szCs w:val="28"/>
+                <w:lang w:val="en-US"/>
+              </w:rPr>
+              <w:t>0+</w:t>
+            </w:r>
+            <w:r>
+              <w:rPr>
+                <w:b/>
+                <w:smallCaps/>
+                <w:sz w:val="28"/>
+                <w:szCs w:val="28"/>
+              </w:rPr>
+              <w:t>15</w:t>
+            </w:r>
+            <w:r>
+              <w:rPr>
+                <w:b/>
+                <w:smallCaps/>
+                <w:sz w:val="28"/>
+                <w:szCs w:val="28"/>
+                <w:lang w:val="en-US"/>
+              </w:rPr>
+              <w:t>-23=-</w:t>
+            </w:r>
+            <w:r>
+              <w:rPr>
+                <w:b/>
+                <w:smallCaps/>
+                <w:sz w:val="28"/>
+                <w:szCs w:val="28"/>
+              </w:rPr>
+              <w:t>8</w:t>
+            </w:r>
+          </w:p>
+        </w:tc>
+      </w:tr>
+      <w:tr>
+        <w:tc>
+          <w:tcPr>
+            <w:tcW w:w="1696" w:type="dxa"/>
+            <w:tcBorders>
+              <w:top w:val="single" w:sz="4" w:space="0" w:color="000000"/>
+              <w:left w:val="single" w:sz="4" w:space="0" w:color="000000"/>
+              <w:bottom w:val="single" w:sz="4" w:space="0" w:color="000000"/>
+              <w:right w:val="single" w:sz="4" w:space="0" w:color="000000"/>
+            </w:tcBorders>
+          </w:tcPr>
+          <w:p>
+            <w:pPr>
+              <w:jc w:val="both"/>
+              <w:rPr>
+                <w:smallCaps/>
+                <w:sz w:val="28"/>
+                <w:szCs w:val="28"/>
+                <w:lang w:val="en-US"/>
+              </w:rPr>
+            </w:pPr>
+            <w:r>
+              <w:rPr>
+                <w:smallCaps/>
+                <w:sz w:val="28"/>
+                <w:szCs w:val="28"/>
+                <w:lang w:val="en-US"/>
+              </w:rPr>
+              <w:t>x</w:t>
+            </w:r>
+            <w:r>
+              <w:rPr>
+                <w:smallCaps/>
+                <w:sz w:val="20"/>
+                <w:szCs w:val="20"/>
+                <w:lang w:val="en-US"/>
+              </w:rPr>
+              <w:t>55</w:t>
+            </w:r>
+          </w:p>
+        </w:tc>
+        <w:tc>
+          <w:tcPr>
+            <w:tcW w:w="2126" w:type="dxa"/>
+            <w:tcBorders>
+              <w:top w:val="single" w:sz="4" w:space="0" w:color="000000"/>
+              <w:left w:val="single" w:sz="4" w:space="0" w:color="000000"/>
+              <w:bottom w:val="single" w:sz="4" w:space="0" w:color="000000"/>
+              <w:right w:val="single" w:sz="4" w:space="0" w:color="000000"/>
+            </w:tcBorders>
+            <w:shd w:val="clear" w:color="auto" w:fill="FFFFFF" w:themeFill="background1"/>
+          </w:tcPr>
+          <w:p>
+            <w:pPr>
+              <w:jc w:val="both"/>
+              <w:rPr>
+                <w:b/>
+                <w:smallCaps/>
+                <w:sz w:val="28"/>
+                <w:szCs w:val="28"/>
+              </w:rPr>
+            </w:pPr>
+            <w:r>
+              <w:rPr>
+                <w:b/>
+                <w:smallCaps/>
+                <w:sz w:val="28"/>
+                <w:szCs w:val="28"/>
+                <w:lang w:val="en-US"/>
+              </w:rPr>
+              <w:t>(-</w:t>
+            </w:r>
+            <w:proofErr w:type="gramStart"/>
+            <w:r>
+              <w:rPr>
+                <w:b/>
+                <w:smallCaps/>
+                <w:sz w:val="28"/>
+                <w:szCs w:val="28"/>
+                <w:lang w:val="en-US"/>
+              </w:rPr>
+              <w:t>3)+</w:t>
+            </w:r>
+            <w:proofErr w:type="gramEnd"/>
+            <w:r>
+              <w:rPr>
+                <w:b/>
+                <w:smallCaps/>
+                <w:sz w:val="28"/>
+                <w:szCs w:val="28"/>
+              </w:rPr>
+              <w:t>15</w:t>
+            </w:r>
+            <w:r>
+              <w:rPr>
+                <w:b/>
+                <w:smallCaps/>
+                <w:sz w:val="28"/>
+                <w:szCs w:val="28"/>
+                <w:lang w:val="en-US"/>
+              </w:rPr>
+              <w:t>-20=-</w:t>
+            </w:r>
+            <w:r>
+              <w:rPr>
+                <w:b/>
+                <w:smallCaps/>
+                <w:sz w:val="28"/>
+                <w:szCs w:val="28"/>
+              </w:rPr>
+              <w:t>8</w:t>
+            </w:r>
+          </w:p>
+        </w:tc>
+      </w:tr>
+      <w:tr>
+        <w:tc>
+          <w:tcPr>
+            <w:tcW w:w="1696" w:type="dxa"/>
+            <w:tcBorders>
+              <w:top w:val="single" w:sz="4" w:space="0" w:color="000000"/>
+              <w:left w:val="single" w:sz="4" w:space="0" w:color="000000"/>
+              <w:bottom w:val="single" w:sz="4" w:space="0" w:color="000000"/>
+              <w:right w:val="single" w:sz="4" w:space="0" w:color="000000"/>
+            </w:tcBorders>
+          </w:tcPr>
+          <w:p>
+            <w:pPr>
+              <w:jc w:val="both"/>
+              <w:rPr>
+                <w:smallCaps/>
+                <w:sz w:val="28"/>
+                <w:szCs w:val="28"/>
+                <w:lang w:val="en-US"/>
+              </w:rPr>
+            </w:pPr>
+            <w:r>
+              <w:rPr>
+                <w:smallCaps/>
+                <w:sz w:val="28"/>
+                <w:szCs w:val="28"/>
+                <w:lang w:val="en-US"/>
+              </w:rPr>
+              <w:t>x</w:t>
+            </w:r>
+            <w:r>
+              <w:rPr>
+                <w:smallCaps/>
+                <w:sz w:val="20"/>
+                <w:szCs w:val="20"/>
+                <w:lang w:val="en-US"/>
+              </w:rPr>
+              <w:t>26</w:t>
+            </w:r>
+          </w:p>
+        </w:tc>
+        <w:tc>
+          <w:tcPr>
+            <w:tcW w:w="2126" w:type="dxa"/>
+            <w:tcBorders>
+              <w:top w:val="single" w:sz="4" w:space="0" w:color="000000"/>
+              <w:left w:val="single" w:sz="4" w:space="0" w:color="000000"/>
+              <w:bottom w:val="single" w:sz="4" w:space="0" w:color="000000"/>
+              <w:right w:val="single" w:sz="4" w:space="0" w:color="000000"/>
+            </w:tcBorders>
+            <w:shd w:val="clear" w:color="auto" w:fill="FFFFFF" w:themeFill="background1"/>
+          </w:tcPr>
+          <w:p>
+            <w:pPr>
+              <w:jc w:val="both"/>
+              <w:rPr>
+                <w:b/>
+                <w:smallCaps/>
+                <w:sz w:val="28"/>
+                <w:szCs w:val="28"/>
+              </w:rPr>
+            </w:pPr>
+            <w:r>
+              <w:rPr>
+                <w:b/>
+                <w:smallCaps/>
+                <w:sz w:val="28"/>
+                <w:szCs w:val="28"/>
+              </w:rPr>
+              <w:t>2</w:t>
+            </w:r>
+            <w:r>
+              <w:rPr>
+                <w:b/>
+                <w:smallCaps/>
+                <w:sz w:val="28"/>
+                <w:szCs w:val="28"/>
+                <w:lang w:val="en-US"/>
+              </w:rPr>
+              <w:t>+11-23=-1</w:t>
+            </w:r>
+            <w:r>
+              <w:rPr>
+                <w:b/>
+                <w:smallCaps/>
+                <w:sz w:val="28"/>
+                <w:szCs w:val="28"/>
+              </w:rPr>
+              <w:t>0</w:t>
+            </w:r>
+          </w:p>
+        </w:tc>
+      </w:tr>
+      <w:tr>
+        <w:tc>
+          <w:tcPr>
+            <w:tcW w:w="1696" w:type="dxa"/>
+            <w:tcBorders>
+              <w:top w:val="single" w:sz="4" w:space="0" w:color="000000"/>
+              <w:left w:val="single" w:sz="4" w:space="0" w:color="000000"/>
+              <w:bottom w:val="single" w:sz="4" w:space="0" w:color="000000"/>
+              <w:right w:val="single" w:sz="4" w:space="0" w:color="000000"/>
+            </w:tcBorders>
+          </w:tcPr>
+          <w:p>
+            <w:pPr>
+              <w:jc w:val="both"/>
+              <w:rPr>
+                <w:smallCaps/>
+                <w:sz w:val="28"/>
+                <w:szCs w:val="28"/>
+                <w:lang w:val="en-US"/>
+              </w:rPr>
+            </w:pPr>
+            <w:r>
+              <w:rPr>
+                <w:smallCaps/>
+                <w:sz w:val="28"/>
+                <w:szCs w:val="28"/>
+                <w:lang w:val="en-US"/>
+              </w:rPr>
+              <w:t>x</w:t>
+            </w:r>
+            <w:r>
+              <w:rPr>
+                <w:smallCaps/>
+                <w:sz w:val="20"/>
+                <w:szCs w:val="20"/>
+                <w:lang w:val="en-US"/>
+              </w:rPr>
+              <w:t>36</w:t>
+            </w:r>
+          </w:p>
+        </w:tc>
+        <w:tc>
+          <w:tcPr>
+            <w:tcW w:w="2126" w:type="dxa"/>
+            <w:tcBorders>
+              <w:top w:val="single" w:sz="4" w:space="0" w:color="000000"/>
+              <w:left w:val="single" w:sz="4" w:space="0" w:color="000000"/>
+              <w:bottom w:val="single" w:sz="4" w:space="0" w:color="000000"/>
+              <w:right w:val="single" w:sz="4" w:space="0" w:color="000000"/>
+            </w:tcBorders>
+            <w:shd w:val="clear" w:color="auto" w:fill="FFFFFF" w:themeFill="background1"/>
+          </w:tcPr>
+          <w:p>
+            <w:pPr>
+              <w:jc w:val="both"/>
+              <w:rPr>
+                <w:b/>
+                <w:smallCaps/>
+                <w:sz w:val="28"/>
+                <w:szCs w:val="28"/>
+              </w:rPr>
+            </w:pPr>
+            <w:r>
+              <w:rPr>
+                <w:b/>
+                <w:smallCaps/>
+                <w:sz w:val="28"/>
+                <w:szCs w:val="28"/>
+                <w:lang w:val="en-US"/>
+              </w:rPr>
+              <w:t>(-</w:t>
+            </w:r>
+            <w:proofErr w:type="gramStart"/>
+            <w:r>
+              <w:rPr>
+                <w:b/>
+                <w:smallCaps/>
+                <w:sz w:val="28"/>
+                <w:szCs w:val="28"/>
+              </w:rPr>
+              <w:t>3</w:t>
+            </w:r>
+            <w:r>
+              <w:rPr>
+                <w:b/>
+                <w:smallCaps/>
+                <w:sz w:val="28"/>
+                <w:szCs w:val="28"/>
+                <w:lang w:val="en-US"/>
+              </w:rPr>
+              <w:t>)+</w:t>
+            </w:r>
+            <w:proofErr w:type="gramEnd"/>
+            <w:r>
+              <w:rPr>
+                <w:b/>
+                <w:smallCaps/>
+                <w:sz w:val="28"/>
+                <w:szCs w:val="28"/>
+                <w:lang w:val="en-US"/>
+              </w:rPr>
+              <w:t>11-21=-1</w:t>
+            </w:r>
+            <w:r>
+              <w:rPr>
+                <w:b/>
+                <w:smallCaps/>
+                <w:sz w:val="28"/>
+                <w:szCs w:val="28"/>
+              </w:rPr>
+              <w:t>2</w:t>
+            </w:r>
+          </w:p>
+        </w:tc>
+      </w:tr>
+      <w:tr>
+        <w:tc>
+          <w:tcPr>
+            <w:tcW w:w="1696" w:type="dxa"/>
+            <w:tcBorders>
+              <w:top w:val="single" w:sz="4" w:space="0" w:color="000000"/>
+              <w:left w:val="single" w:sz="4" w:space="0" w:color="000000"/>
+              <w:bottom w:val="single" w:sz="4" w:space="0" w:color="000000"/>
+              <w:right w:val="single" w:sz="4" w:space="0" w:color="000000"/>
+            </w:tcBorders>
+          </w:tcPr>
+          <w:p>
+            <w:pPr>
+              <w:jc w:val="both"/>
+              <w:rPr>
+                <w:smallCaps/>
+                <w:sz w:val="28"/>
+                <w:szCs w:val="28"/>
+                <w:lang w:val="en-US"/>
+              </w:rPr>
+            </w:pPr>
+            <w:r>
+              <w:rPr>
+                <w:smallCaps/>
+                <w:sz w:val="28"/>
+                <w:szCs w:val="28"/>
+                <w:lang w:val="en-US"/>
+              </w:rPr>
+              <w:t>x</w:t>
+            </w:r>
+            <w:r>
+              <w:rPr>
+                <w:smallCaps/>
+                <w:sz w:val="20"/>
+                <w:szCs w:val="20"/>
+                <w:lang w:val="en-US"/>
+              </w:rPr>
+              <w:t>46</w:t>
+            </w:r>
+          </w:p>
+        </w:tc>
+        <w:tc>
+          <w:tcPr>
+            <w:tcW w:w="2126" w:type="dxa"/>
+            <w:tcBorders>
+              <w:top w:val="single" w:sz="4" w:space="0" w:color="000000"/>
+              <w:left w:val="single" w:sz="4" w:space="0" w:color="000000"/>
+              <w:bottom w:val="single" w:sz="4" w:space="0" w:color="000000"/>
+              <w:right w:val="single" w:sz="4" w:space="0" w:color="000000"/>
+            </w:tcBorders>
+            <w:shd w:val="clear" w:color="auto" w:fill="FFFFFF" w:themeFill="background1"/>
+          </w:tcPr>
+          <w:p>
+            <w:pPr>
+              <w:jc w:val="both"/>
+              <w:rPr>
+                <w:b/>
+                <w:smallCaps/>
+                <w:sz w:val="28"/>
+                <w:szCs w:val="28"/>
+                <w:lang w:val="en-US"/>
+              </w:rPr>
+            </w:pPr>
+            <w:r>
+              <w:rPr>
+                <w:b/>
+                <w:smallCaps/>
+                <w:sz w:val="28"/>
+                <w:szCs w:val="28"/>
+                <w:lang w:val="en-US"/>
+              </w:rPr>
+              <w:t>0+11-12=-1</w:t>
+            </w:r>
+          </w:p>
+        </w:tc>
+      </w:tr>
+      <w:tr>
+        <w:tc>
+          <w:tcPr>
+            <w:tcW w:w="1696" w:type="dxa"/>
+            <w:tcBorders>
+              <w:top w:val="single" w:sz="4" w:space="0" w:color="000000"/>
+              <w:left w:val="single" w:sz="4" w:space="0" w:color="000000"/>
+              <w:bottom w:val="single" w:sz="4" w:space="0" w:color="000000"/>
+              <w:right w:val="single" w:sz="4" w:space="0" w:color="000000"/>
+            </w:tcBorders>
+          </w:tcPr>
+          <w:p>
+            <w:pPr>
+              <w:jc w:val="both"/>
+              <w:rPr>
+                <w:smallCaps/>
+                <w:sz w:val="28"/>
+                <w:szCs w:val="28"/>
+              </w:rPr>
+            </w:pPr>
+            <w:r>
+              <w:rPr>
+                <w:smallCaps/>
+                <w:sz w:val="28"/>
+                <w:szCs w:val="28"/>
+                <w:lang w:val="en-US"/>
+              </w:rPr>
+              <w:t>x</w:t>
+            </w:r>
+            <w:r>
+              <w:rPr>
+                <w:smallCaps/>
+                <w:sz w:val="20"/>
+                <w:szCs w:val="20"/>
+                <w:lang w:val="en-US"/>
+              </w:rPr>
+              <w:t>56</w:t>
+            </w:r>
+          </w:p>
+        </w:tc>
+        <w:tc>
+          <w:tcPr>
+            <w:tcW w:w="2126" w:type="dxa"/>
+            <w:tcBorders>
+              <w:top w:val="single" w:sz="4" w:space="0" w:color="000000"/>
+              <w:left w:val="single" w:sz="4" w:space="0" w:color="000000"/>
+              <w:bottom w:val="single" w:sz="4" w:space="0" w:color="000000"/>
+              <w:right w:val="single" w:sz="4" w:space="0" w:color="000000"/>
+            </w:tcBorders>
+            <w:shd w:val="clear" w:color="auto" w:fill="FFFFFF" w:themeFill="background1"/>
+          </w:tcPr>
+          <w:p>
+            <w:pPr>
+              <w:jc w:val="both"/>
+              <w:rPr>
+                <w:b/>
+                <w:smallCaps/>
+                <w:sz w:val="28"/>
+                <w:szCs w:val="28"/>
+                <w:lang w:val="en-US"/>
+              </w:rPr>
+            </w:pPr>
+            <w:r>
+              <w:rPr>
+                <w:b/>
+                <w:smallCaps/>
+                <w:sz w:val="28"/>
+                <w:szCs w:val="28"/>
+                <w:lang w:val="en-US"/>
+              </w:rPr>
+              <w:t>(-</w:t>
+            </w:r>
+            <w:proofErr w:type="gramStart"/>
+            <w:r>
+              <w:rPr>
+                <w:b/>
+                <w:smallCaps/>
+                <w:sz w:val="28"/>
+                <w:szCs w:val="28"/>
+                <w:lang w:val="en-US"/>
+              </w:rPr>
+              <w:t>3)+</w:t>
+            </w:r>
+            <w:proofErr w:type="gramEnd"/>
+            <w:r>
+              <w:rPr>
+                <w:b/>
+                <w:smallCaps/>
+                <w:sz w:val="28"/>
+                <w:szCs w:val="28"/>
+                <w:lang w:val="en-US"/>
+              </w:rPr>
+              <w:t>11-14=-6</w:t>
+            </w:r>
+          </w:p>
+        </w:tc>
+      </w:tr>
+      <w:tr>
+        <w:tc>
+          <w:tcPr>
+            <w:tcW w:w="1696" w:type="dxa"/>
+            <w:tcBorders>
+              <w:top w:val="single" w:sz="4" w:space="0" w:color="000000"/>
+              <w:left w:val="single" w:sz="4" w:space="0" w:color="000000"/>
+              <w:bottom w:val="single" w:sz="4" w:space="0" w:color="000000"/>
+              <w:right w:val="single" w:sz="4" w:space="0" w:color="000000"/>
+            </w:tcBorders>
+          </w:tcPr>
+          <w:p>
+            <w:pPr>
+              <w:jc w:val="both"/>
+              <w:rPr>
+                <w:smallCaps/>
+                <w:sz w:val="28"/>
+                <w:szCs w:val="28"/>
+                <w:lang w:val="en-US"/>
+              </w:rPr>
+            </w:pPr>
+            <w:r>
+              <w:rPr>
+                <w:smallCaps/>
+                <w:sz w:val="28"/>
+                <w:szCs w:val="28"/>
+                <w:lang w:val="en-US"/>
+              </w:rPr>
+              <w:t>x</w:t>
+            </w:r>
+            <w:r>
+              <w:rPr>
+                <w:smallCaps/>
+                <w:sz w:val="20"/>
+                <w:szCs w:val="20"/>
+                <w:lang w:val="en-US"/>
+              </w:rPr>
+              <w:t>64</w:t>
+            </w:r>
+          </w:p>
+        </w:tc>
+        <w:tc>
+          <w:tcPr>
+            <w:tcW w:w="2126" w:type="dxa"/>
+            <w:tcBorders>
+              <w:top w:val="single" w:sz="4" w:space="0" w:color="000000"/>
+              <w:left w:val="single" w:sz="4" w:space="0" w:color="000000"/>
+              <w:bottom w:val="single" w:sz="4" w:space="0" w:color="000000"/>
+              <w:right w:val="single" w:sz="4" w:space="0" w:color="000000"/>
+            </w:tcBorders>
+            <w:shd w:val="clear" w:color="auto" w:fill="FFFFFF" w:themeFill="background1"/>
+          </w:tcPr>
+          <w:p>
+            <w:pPr>
+              <w:jc w:val="both"/>
+              <w:rPr>
+                <w:b/>
+                <w:smallCaps/>
+                <w:sz w:val="28"/>
+                <w:szCs w:val="28"/>
+                <w:lang w:val="en-US"/>
+              </w:rPr>
+            </w:pPr>
+            <w:r>
+              <w:rPr>
+                <w:b/>
+                <w:smallCaps/>
+                <w:sz w:val="28"/>
+                <w:szCs w:val="28"/>
+                <w:lang w:val="en-US"/>
+              </w:rPr>
+              <w:t>(-</w:t>
+            </w:r>
+            <w:proofErr w:type="gramStart"/>
+            <w:r>
+              <w:rPr>
+                <w:b/>
+                <w:smallCaps/>
+                <w:sz w:val="28"/>
+                <w:szCs w:val="28"/>
+                <w:lang w:val="en-US"/>
+              </w:rPr>
+              <w:t>15)+</w:t>
+            </w:r>
+            <w:proofErr w:type="gramEnd"/>
+            <w:r>
+              <w:rPr>
+                <w:b/>
+                <w:smallCaps/>
+                <w:sz w:val="28"/>
+                <w:szCs w:val="28"/>
+                <w:lang w:val="en-US"/>
+              </w:rPr>
+              <w:t>13-0=-2</w:t>
+            </w:r>
+          </w:p>
+        </w:tc>
+      </w:tr>
+      <w:tr>
+        <w:tc>
+          <w:tcPr>
+            <w:tcW w:w="1696" w:type="dxa"/>
+            <w:tcBorders>
+              <w:top w:val="single" w:sz="4" w:space="0" w:color="000000"/>
+              <w:left w:val="single" w:sz="4" w:space="0" w:color="000000"/>
+              <w:bottom w:val="single" w:sz="4" w:space="0" w:color="000000"/>
+              <w:right w:val="single" w:sz="4" w:space="0" w:color="000000"/>
+            </w:tcBorders>
+          </w:tcPr>
+          <w:p>
+            <w:pPr>
+              <w:jc w:val="both"/>
+              <w:rPr>
+                <w:smallCaps/>
+                <w:sz w:val="28"/>
+                <w:szCs w:val="28"/>
+                <w:lang w:val="en-US"/>
+              </w:rPr>
+            </w:pPr>
+            <w:r>
+              <w:rPr>
+                <w:smallCaps/>
+                <w:sz w:val="28"/>
+                <w:szCs w:val="28"/>
+                <w:lang w:val="en-US"/>
+              </w:rPr>
+              <w:t>x</w:t>
+            </w:r>
+            <w:r>
+              <w:rPr>
+                <w:smallCaps/>
+                <w:sz w:val="20"/>
+                <w:szCs w:val="20"/>
+                <w:lang w:val="en-US"/>
+              </w:rPr>
+              <w:t>66</w:t>
+            </w:r>
+          </w:p>
+        </w:tc>
+        <w:tc>
+          <w:tcPr>
+            <w:tcW w:w="2126" w:type="dxa"/>
+            <w:tcBorders>
+              <w:top w:val="single" w:sz="4" w:space="0" w:color="000000"/>
+              <w:left w:val="single" w:sz="4" w:space="0" w:color="000000"/>
+              <w:bottom w:val="single" w:sz="4" w:space="0" w:color="000000"/>
+              <w:right w:val="single" w:sz="4" w:space="0" w:color="000000"/>
+            </w:tcBorders>
+            <w:shd w:val="clear" w:color="auto" w:fill="FFFFFF" w:themeFill="background1"/>
+          </w:tcPr>
+          <w:p>
+            <w:pPr>
+              <w:jc w:val="both"/>
+              <w:rPr>
+                <w:b/>
+                <w:smallCaps/>
+                <w:sz w:val="28"/>
+                <w:szCs w:val="28"/>
+                <w:lang w:val="en-US"/>
+              </w:rPr>
+            </w:pPr>
+            <w:r>
+              <w:rPr>
+                <w:b/>
+                <w:smallCaps/>
+                <w:sz w:val="28"/>
+                <w:szCs w:val="28"/>
+                <w:lang w:val="en-US"/>
+              </w:rPr>
+              <w:t>(-</w:t>
+            </w:r>
+            <w:proofErr w:type="gramStart"/>
+            <w:r>
+              <w:rPr>
+                <w:b/>
+                <w:smallCaps/>
+                <w:sz w:val="28"/>
+                <w:szCs w:val="28"/>
+                <w:lang w:val="en-US"/>
+              </w:rPr>
+              <w:t>15)+</w:t>
+            </w:r>
+            <w:proofErr w:type="gramEnd"/>
+            <w:r>
+              <w:rPr>
+                <w:b/>
+                <w:smallCaps/>
+                <w:sz w:val="28"/>
+                <w:szCs w:val="28"/>
+                <w:lang w:val="en-US"/>
+              </w:rPr>
+              <w:t>11-0=-4</w:t>
+            </w:r>
+          </w:p>
+        </w:tc>
+      </w:tr>
+    </w:tbl>
+    <w:p>
+      <w:pPr>
+        <w:spacing w:before="240" w:after="240"/>
+        <w:jc w:val="both"/>
+        <w:rPr>
+          <w:sz w:val="28"/>
+          <w:szCs w:val="28"/>
+        </w:rPr>
+      </w:pPr>
       <w:r>
         <w:rPr>
           <w:sz w:val="28"/>
           <w:szCs w:val="28"/>
         </w:rPr>
-        <w:lastRenderedPageBreak/>
         <w:t xml:space="preserve">Опорный план является оптимальным, так все оценки свободных клеток удовлетворяют условию </w:t>
       </w:r>
       <w:proofErr w:type="spellStart"/>
@@ -43248,47 +45772,8 @@
         </w:rPr>
         <w:t>, что позволило получить оптимальный план перевозок.</w:t>
       </w:r>
-    </w:p>
-    <w:p>
-      <w:pPr>
-        <w:spacing w:before="240" w:after="240"/>
-        <w:jc w:val="both"/>
-        <w:rPr>
-          <w:b/>
-          <w:sz w:val="28"/>
-          <w:szCs w:val="28"/>
-        </w:rPr>
-      </w:pPr>
-    </w:p>
-    <w:p>
-      <w:pPr>
-        <w:spacing w:before="240" w:after="240"/>
-        <w:jc w:val="both"/>
-        <w:rPr>
-          <w:sz w:val="28"/>
-          <w:szCs w:val="28"/>
-        </w:rPr>
-      </w:pPr>
-    </w:p>
-    <w:p>
-      <w:pPr>
-        <w:spacing w:before="240" w:after="240"/>
-        <w:jc w:val="both"/>
-        <w:rPr>
-          <w:sz w:val="28"/>
-          <w:szCs w:val="28"/>
-        </w:rPr>
-      </w:pPr>
-    </w:p>
-    <w:p>
-      <w:pPr>
-        <w:spacing w:before="240" w:after="240"/>
-        <w:jc w:val="both"/>
-        <w:rPr>
-          <w:sz w:val="28"/>
-          <w:szCs w:val="28"/>
-        </w:rPr>
-      </w:pPr>
+      <w:bookmarkStart w:id="0" w:name="_GoBack"/>
+      <w:bookmarkEnd w:id="0"/>
     </w:p>
     <w:sectPr>
       <w:type w:val="continuous"/>
@@ -43833,6 +46318,7 @@
   <w:style w:type="character" w:default="1" w:styleId="DefaultParagraphFont">
     <w:name w:val="Default Paragraph Font"/>
     <w:uiPriority w:val="1"/>
+    <w:semiHidden/>
     <w:unhideWhenUsed/>
   </w:style>
   <w:style w:type="table" w:default="1" w:styleId="TableNormal">
@@ -44212,7 +46698,7 @@
 </file>
 
 <file path=customXml/itemProps1.xml><?xml version="1.0" encoding="utf-8"?>
-<ds:datastoreItem xmlns:ds="http://schemas.openxmlformats.org/officeDocument/2006/customXml" ds:itemID="{BECF99A4-9773-412C-8844-29D2295FD4FE}">
+<ds:datastoreItem xmlns:ds="http://schemas.openxmlformats.org/officeDocument/2006/customXml" ds:itemID="{30F598CA-7DAA-4C9F-A136-CFE427D2A7B4}">
   <ds:schemaRefs>
     <ds:schemaRef ds:uri="http://schemas.openxmlformats.org/officeDocument/2006/bibliography"/>
   </ds:schemaRefs>
